--- a/Labs/Lab_Syllabus.docx
+++ b/Labs/Lab_Syllabus.docx
@@ -343,8 +343,8 @@
         <w:tblLook w:val="01E0" w:firstRow="1" w:lastRow="1" w:firstColumn="1" w:lastColumn="1" w:noHBand="0" w:noVBand="0"/>
       </w:tblPr>
       <w:tblGrid>
-        <w:gridCol w:w="1773"/>
-        <w:gridCol w:w="3915"/>
+        <w:gridCol w:w="1772"/>
+        <w:gridCol w:w="3916"/>
         <w:gridCol w:w="2785"/>
         <w:gridCol w:w="1250"/>
       </w:tblGrid>
@@ -533,7 +533,6 @@
                 <w:lang w:val="fr-FR"/>
               </w:rPr>
             </w:pPr>
-            <w:proofErr w:type="gramStart"/>
             <w:r>
               <w:rPr>
                 <w:b/>
@@ -544,7 +543,6 @@
               </w:rPr>
               <w:t>E-mail:</w:t>
             </w:r>
-            <w:proofErr w:type="gramEnd"/>
             <w:r>
               <w:rPr>
                 <w:sz w:val="18"/>
@@ -1140,7 +1138,6 @@
                 <w:lang w:val="fr-FR"/>
               </w:rPr>
             </w:pPr>
-            <w:proofErr w:type="gramStart"/>
             <w:r>
               <w:rPr>
                 <w:b/>
@@ -1151,7 +1148,6 @@
               </w:rPr>
               <w:t>E-mail:</w:t>
             </w:r>
-            <w:proofErr w:type="gramEnd"/>
             <w:r>
               <w:rPr>
                 <w:sz w:val="18"/>
@@ -1591,7 +1587,6 @@
                   <w15:color w:val="FF00FF"/>
                   <w:text/>
                 </w:sdtPr>
-                <w:sdtEndPr/>
                 <w:sdtContent>
                   <w:p>
                     <w:pPr>
@@ -1603,6 +1598,7 @@
                         <w:lang w:val="fr-FR"/>
                       </w:rPr>
                     </w:pPr>
+                    <w:proofErr w:type="spellStart"/>
                     <w:r>
                       <w:rPr>
                         <w:b/>
@@ -1611,7 +1607,18 @@
                         <w:szCs w:val="22"/>
                         <w:lang w:val="fr-FR"/>
                       </w:rPr>
-                      <w:t>X Y (GA3)</w:t>
+                      <w:t>Yogeswar</w:t>
+                    </w:r>
+                    <w:proofErr w:type="spellEnd"/>
+                    <w:r>
+                      <w:rPr>
+                        <w:b/>
+                        <w:bCs/>
+                        <w:sz w:val="22"/>
+                        <w:szCs w:val="22"/>
+                        <w:lang w:val="fr-FR"/>
+                      </w:rPr>
+                      <w:t xml:space="preserve"> Lakshmi Narayanan</w:t>
                     </w:r>
                   </w:p>
                 </w:sdtContent>
@@ -1627,7 +1634,6 @@
                 <w:lang w:val="fr-FR"/>
               </w:rPr>
             </w:pPr>
-            <w:proofErr w:type="gramStart"/>
             <w:r>
               <w:rPr>
                 <w:b/>
@@ -1638,7 +1644,6 @@
               </w:rPr>
               <w:t>E-mail:</w:t>
             </w:r>
-            <w:proofErr w:type="gramEnd"/>
             <w:r>
               <w:rPr>
                 <w:sz w:val="18"/>
@@ -1690,7 +1695,15 @@
                     <w:szCs w:val="18"/>
                     <w:lang w:val="fr-FR"/>
                   </w:rPr>
-                  <w:t>*@uwindsor.ca</w:t>
+                  <w:t>lakshmiy</w:t>
+                </w:r>
+                <w:r>
+                  <w:rPr>
+                    <w:sz w:val="18"/>
+                    <w:szCs w:val="18"/>
+                    <w:lang w:val="fr-FR"/>
+                  </w:rPr>
+                  <w:t>@uwindsor.ca</w:t>
                 </w:r>
               </w:sdtContent>
             </w:sdt>
@@ -1796,7 +1809,7 @@
           <w:p>
             <w:pPr>
               <w:rPr>
-                <w:bCs/>
+                <w:b/>
                 <w:sz w:val="18"/>
                 <w:szCs w:val="18"/>
               </w:rPr>
@@ -1848,18 +1861,101 @@
                     <w:sz w:val="18"/>
                     <w:szCs w:val="18"/>
                   </w:rPr>
-                  <w:t>Tuesday, Thursday, Friday 11:00AM-12:50PM</w:t>
+                  <w:t xml:space="preserve">#56: </w:t>
+                </w:r>
+                <w:r>
+                  <w:rPr>
+                    <w:b/>
+                    <w:sz w:val="18"/>
+                    <w:szCs w:val="18"/>
+                  </w:rPr>
+                  <w:t>Thursday 11:00AM-12:50PM</w:t>
                 </w:r>
               </w:sdtContent>
             </w:sdt>
-            <w:r>
-              <w:rPr>
-                <w:bCs/>
-                <w:sz w:val="18"/>
-                <w:szCs w:val="18"/>
-              </w:rPr>
-              <w:t xml:space="preserve"> </w:t>
-            </w:r>
+          </w:p>
+          <w:p>
+            <w:pPr>
+              <w:rPr>
+                <w:bCs/>
+                <w:sz w:val="18"/>
+                <w:szCs w:val="18"/>
+              </w:rPr>
+            </w:pPr>
+            <w:sdt>
+              <w:sdtPr>
+                <w:rPr>
+                  <w:b/>
+                  <w:sz w:val="18"/>
+                  <w:szCs w:val="18"/>
+                </w:rPr>
+                <w:alias w:val="Office Hours"/>
+                <w:tag w:val="Office Hours"/>
+                <w:id w:val="313075150"/>
+                <w:placeholder>
+                  <w:docPart w:val="B32963B6FA714CC6A9C0D88B314FAEBE"/>
+                </w:placeholder>
+                <w15:color w:val="FF00FF"/>
+              </w:sdtPr>
+              <w:sdtContent>
+                <w:r>
+                  <w:rPr>
+                    <w:b/>
+                    <w:sz w:val="18"/>
+                    <w:szCs w:val="18"/>
+                  </w:rPr>
+                  <w:tab/>
+                </w:r>
+                <w:r>
+                  <w:rPr>
+                    <w:b/>
+                    <w:sz w:val="18"/>
+                    <w:szCs w:val="18"/>
+                  </w:rPr>
+                  <w:tab/>
+                </w:r>
+                <w:r>
+                  <w:rPr>
+                    <w:b/>
+                    <w:sz w:val="18"/>
+                    <w:szCs w:val="18"/>
+                  </w:rPr>
+                  <w:t>#5</w:t>
+                </w:r>
+                <w:r>
+                  <w:rPr>
+                    <w:b/>
+                    <w:sz w:val="18"/>
+                    <w:szCs w:val="18"/>
+                  </w:rPr>
+                  <w:t>7</w:t>
+                </w:r>
+                <w:r>
+                  <w:rPr>
+                    <w:b/>
+                    <w:sz w:val="18"/>
+                    <w:szCs w:val="18"/>
+                  </w:rPr>
+                  <w:t xml:space="preserve">: </w:t>
+                </w:r>
+                <w:r>
+                  <w:rPr>
+                    <w:b/>
+                    <w:sz w:val="18"/>
+                    <w:szCs w:val="18"/>
+                  </w:rPr>
+                  <w:t xml:space="preserve">Friday      </w:t>
+                </w:r>
+                <w:r>
+                  <w:rPr>
+                    <w:b/>
+                    <w:sz w:val="18"/>
+                    <w:szCs w:val="18"/>
+                  </w:rPr>
+                  <w:t xml:space="preserve">11:30AM-12:50PM </w:t>
+                </w:r>
+              </w:sdtContent>
+            </w:sdt>
           </w:p>
           <w:p>
             <w:pPr>
@@ -2044,10 +2140,10 @@
                 <w:szCs w:val="20"/>
               </w:rPr>
               <w:drawing>
-                <wp:inline distT="0" distB="0" distL="0" distR="0" wp14:anchorId="4407A4EF" wp14:editId="3A42C436">
-                  <wp:extent cx="656590" cy="656590"/>
+                <wp:inline distT="0" distB="0" distL="0" distR="0" wp14:anchorId="0FC41E8A" wp14:editId="28F40371">
+                  <wp:extent cx="651933" cy="838200"/>
                   <wp:effectExtent l="0" t="0" r="0" b="0"/>
-                  <wp:docPr id="5" name="Picture 5"/>
+                  <wp:docPr id="4" name="Picture 4" descr="A picture containing person, person, necktie, indoor&#10;&#10;Description automatically generated"/>
                   <wp:cNvGraphicFramePr>
                     <a:graphicFrameLocks xmlns:a="http://schemas.openxmlformats.org/drawingml/2006/main" noChangeAspect="1"/>
                   </wp:cNvGraphicFramePr>
@@ -2055,10 +2151,8 @@
                     <a:graphicData uri="http://schemas.openxmlformats.org/drawingml/2006/picture">
                       <pic:pic xmlns:pic="http://schemas.openxmlformats.org/drawingml/2006/picture">
                         <pic:nvPicPr>
-                          <pic:cNvPr id="0" name="Picture 2"/>
-                          <pic:cNvPicPr>
-                            <a:picLocks noChangeAspect="1" noChangeArrowheads="1"/>
-                          </pic:cNvPicPr>
+                          <pic:cNvPr id="4" name="Picture 4" descr="A picture containing person, person, necktie, indoor&#10;&#10;Description automatically generated"/>
+                          <pic:cNvPicPr/>
                         </pic:nvPicPr>
                         <pic:blipFill>
                           <a:blip r:embed="rId13" cstate="print">
@@ -2068,20 +2162,18 @@
                               </a:ext>
                             </a:extLst>
                           </a:blip>
-                          <a:srcRect/>
                           <a:stretch>
                             <a:fillRect/>
                           </a:stretch>
                         </pic:blipFill>
-                        <pic:spPr bwMode="auto">
+                        <pic:spPr>
                           <a:xfrm>
                             <a:off x="0" y="0"/>
-                            <a:ext cx="656590" cy="656590"/>
+                            <a:ext cx="662081" cy="851247"/>
                           </a:xfrm>
                           <a:prstGeom prst="rect">
                             <a:avLst/>
                           </a:prstGeom>
-                          <a:noFill/>
                         </pic:spPr>
                       </pic:pic>
                     </a:graphicData>
@@ -2385,6 +2477,9 @@
         </w:tc>
       </w:tr>
       <w:tr>
+        <w:trPr>
+          <w:trHeight w:val="2595"/>
+        </w:trPr>
         <w:tc>
           <w:tcPr>
             <w:tcW w:w="1800" w:type="dxa"/>
@@ -2442,384 +2537,6 @@
               <w:left w:val="single" w:sz="4" w:space="0" w:color="auto"/>
             </w:tcBorders>
           </w:tcPr>
-          <w:p>
-            <w:pPr>
-              <w:rPr>
-                <w:b/>
-                <w:bCs/>
-                <w:sz w:val="22"/>
-                <w:szCs w:val="22"/>
-                <w:lang w:val="fr-FR"/>
-              </w:rPr>
-            </w:pPr>
-            <w:r>
-              <w:rPr>
-                <w:bCs/>
-                <w:noProof/>
-                <w:sz w:val="20"/>
-                <w:szCs w:val="20"/>
-              </w:rPr>
-              <w:drawing>
-                <wp:anchor distT="0" distB="0" distL="114300" distR="114300" simplePos="0" relativeHeight="251654656" behindDoc="0" locked="0" layoutInCell="1" allowOverlap="1" wp14:anchorId="4B5B7E77" wp14:editId="1A303F4D">
-                  <wp:simplePos x="0" y="0"/>
-                  <wp:positionH relativeFrom="column">
-                    <wp:posOffset>0</wp:posOffset>
-                  </wp:positionH>
-                  <wp:positionV relativeFrom="paragraph">
-                    <wp:posOffset>4445</wp:posOffset>
-                  </wp:positionV>
-                  <wp:extent cx="485775" cy="485775"/>
-                  <wp:effectExtent l="0" t="0" r="0" b="0"/>
-                  <wp:wrapSquare wrapText="bothSides"/>
-                  <wp:docPr id="6" name="Picture 6"/>
-                  <wp:cNvGraphicFramePr>
-                    <a:graphicFrameLocks xmlns:a="http://schemas.openxmlformats.org/drawingml/2006/main" noChangeAspect="1"/>
-                  </wp:cNvGraphicFramePr>
-                  <a:graphic xmlns:a="http://schemas.openxmlformats.org/drawingml/2006/main">
-                    <a:graphicData uri="http://schemas.openxmlformats.org/drawingml/2006/picture">
-                      <pic:pic xmlns:pic="http://schemas.openxmlformats.org/drawingml/2006/picture">
-                        <pic:nvPicPr>
-                          <pic:cNvPr id="0" name="Picture 2"/>
-                          <pic:cNvPicPr>
-                            <a:picLocks noChangeAspect="1" noChangeArrowheads="1"/>
-                          </pic:cNvPicPr>
-                        </pic:nvPicPr>
-                        <pic:blipFill>
-                          <a:blip r:embed="rId13" cstate="print">
-                            <a:extLst>
-                              <a:ext uri="{28A0092B-C50C-407E-A947-70E740481C1C}">
-                                <a14:useLocalDpi xmlns:a14="http://schemas.microsoft.com/office/drawing/2010/main" val="0"/>
-                              </a:ext>
-                            </a:extLst>
-                          </a:blip>
-                          <a:srcRect/>
-                          <a:stretch>
-                            <a:fillRect/>
-                          </a:stretch>
-                        </pic:blipFill>
-                        <pic:spPr bwMode="auto">
-                          <a:xfrm>
-                            <a:off x="0" y="0"/>
-                            <a:ext cx="485775" cy="485775"/>
-                          </a:xfrm>
-                          <a:prstGeom prst="rect">
-                            <a:avLst/>
-                          </a:prstGeom>
-                          <a:noFill/>
-                        </pic:spPr>
-                      </pic:pic>
-                    </a:graphicData>
-                  </a:graphic>
-                </wp:anchor>
-              </w:drawing>
-            </w:r>
-            <w:r>
-              <w:rPr>
-                <w:b/>
-                <w:bCs/>
-                <w:sz w:val="22"/>
-                <w:szCs w:val="22"/>
-                <w:lang w:val="fr-FR"/>
-              </w:rPr>
-              <w:t xml:space="preserve"> </w:t>
-            </w:r>
-            <w:sdt>
-              <w:sdtPr>
-                <w:rPr>
-                  <w:b/>
-                  <w:bCs/>
-                  <w:sz w:val="22"/>
-                  <w:szCs w:val="22"/>
-                  <w:lang w:val="fr-FR"/>
-                </w:rPr>
-                <w:alias w:val="Name"/>
-                <w:tag w:val="Name"/>
-                <w:id w:val="1088268470"/>
-                <w:placeholder>
-                  <w:docPart w:val="D920B2D8FD95444AA7A919A9259293A3"/>
-                </w:placeholder>
-              </w:sdtPr>
-              <w:sdtEndPr/>
-              <w:sdtContent>
-                <w:sdt>
-                  <w:sdtPr>
-                    <w:rPr>
-                      <w:b/>
-                      <w:bCs/>
-                      <w:sz w:val="22"/>
-                      <w:szCs w:val="22"/>
-                      <w:lang w:val="fr-FR"/>
-                    </w:rPr>
-                    <w:id w:val="-1562164168"/>
-                    <w:placeholder>
-                      <w:docPart w:val="1C5DA125A3E4481A90A58E771E28FFD3"/>
-                    </w:placeholder>
-                    <w15:color w:val="FF00FF"/>
-                    <w:text/>
-                  </w:sdtPr>
-                  <w:sdtEndPr/>
-                  <w:sdtContent>
-                    <w:r>
-                      <w:rPr>
-                        <w:b/>
-                        <w:bCs/>
-                        <w:sz w:val="22"/>
-                        <w:szCs w:val="22"/>
-                        <w:lang w:val="fr-FR"/>
-                      </w:rPr>
-                      <w:t>X Y (</w:t>
-                    </w:r>
-                    <w:proofErr w:type="spellStart"/>
-                    <w:r>
-                      <w:rPr>
-                        <w:b/>
-                        <w:bCs/>
-                        <w:sz w:val="22"/>
-                        <w:szCs w:val="22"/>
-                        <w:lang w:val="fr-FR"/>
-                      </w:rPr>
-                      <w:t>Moderator</w:t>
-                    </w:r>
-                    <w:proofErr w:type="spellEnd"/>
-                    <w:r>
-                      <w:rPr>
-                        <w:b/>
-                        <w:bCs/>
-                        <w:sz w:val="22"/>
-                        <w:szCs w:val="22"/>
-                        <w:lang w:val="fr-FR"/>
-                      </w:rPr>
-                      <w:t>)</w:t>
-                    </w:r>
-                  </w:sdtContent>
-                </w:sdt>
-              </w:sdtContent>
-            </w:sdt>
-          </w:p>
-          <w:p>
-            <w:pPr>
-              <w:rPr>
-                <w:sz w:val="18"/>
-                <w:szCs w:val="18"/>
-                <w:highlight w:val="yellow"/>
-                <w:lang w:val="fr-FR"/>
-              </w:rPr>
-            </w:pPr>
-            <w:proofErr w:type="gramStart"/>
-            <w:r>
-              <w:rPr>
-                <w:b/>
-                <w:bCs/>
-                <w:sz w:val="18"/>
-                <w:szCs w:val="18"/>
-                <w:lang w:val="fr-FR"/>
-              </w:rPr>
-              <w:t>E-mail:</w:t>
-            </w:r>
-            <w:proofErr w:type="gramEnd"/>
-            <w:r>
-              <w:rPr>
-                <w:b/>
-                <w:bCs/>
-                <w:sz w:val="18"/>
-                <w:szCs w:val="18"/>
-                <w:lang w:val="fr-FR"/>
-              </w:rPr>
-              <w:t xml:space="preserve"> </w:t>
-            </w:r>
-            <w:sdt>
-              <w:sdtPr>
-                <w:rPr>
-                  <w:sz w:val="18"/>
-                  <w:szCs w:val="18"/>
-                  <w:lang w:val="fr-FR"/>
-                </w:rPr>
-                <w:alias w:val="Email"/>
-                <w:tag w:val="Email"/>
-                <w:id w:val="1504395384"/>
-                <w:placeholder>
-                  <w:docPart w:val="AB9B3860467648ECA339993C4A3A76E2"/>
-                </w:placeholder>
-                <w15:color w:val="FF00FF"/>
-              </w:sdtPr>
-              <w:sdtEndPr>
-                <w:rPr>
-                  <w:highlight w:val="yellow"/>
-                </w:rPr>
-              </w:sdtEndPr>
-              <w:sdtContent>
-                <w:r>
-                  <w:rPr>
-                    <w:sz w:val="18"/>
-                    <w:szCs w:val="18"/>
-                    <w:lang w:val="fr-FR"/>
-                  </w:rPr>
-                  <w:t>*@uwindsor.ca</w:t>
-                </w:r>
-              </w:sdtContent>
-            </w:sdt>
-            <w:r>
-              <w:rPr>
-                <w:sz w:val="18"/>
-                <w:szCs w:val="18"/>
-                <w:highlight w:val="yellow"/>
-                <w:lang w:val="fr-FR"/>
-              </w:rPr>
-              <w:t xml:space="preserve"> </w:t>
-            </w:r>
-          </w:p>
-          <w:p>
-            <w:pPr>
-              <w:rPr>
-                <w:bCs/>
-                <w:sz w:val="18"/>
-                <w:szCs w:val="18"/>
-              </w:rPr>
-            </w:pPr>
-            <w:r>
-              <w:rPr>
-                <w:b/>
-                <w:sz w:val="18"/>
-                <w:szCs w:val="18"/>
-              </w:rPr>
-              <w:t>Office Location:</w:t>
-            </w:r>
-            <w:r>
-              <w:rPr>
-                <w:bCs/>
-                <w:i/>
-                <w:iCs/>
-                <w:sz w:val="18"/>
-                <w:szCs w:val="18"/>
-              </w:rPr>
-              <w:t xml:space="preserve"> </w:t>
-            </w:r>
-            <w:sdt>
-              <w:sdtPr>
-                <w:rPr>
-                  <w:bCs/>
-                  <w:i/>
-                  <w:iCs/>
-                  <w:sz w:val="18"/>
-                  <w:szCs w:val="18"/>
-                </w:rPr>
-                <w:alias w:val="Office location"/>
-                <w:tag w:val="Office location"/>
-                <w:id w:val="-1753423099"/>
-                <w:placeholder>
-                  <w:docPart w:val="EDE7CC902B114519B1B09C3EEB51A1C7"/>
-                </w:placeholder>
-                <w15:color w:val="FF00FF"/>
-              </w:sdtPr>
-              <w:sdtEndPr/>
-              <w:sdtContent>
-                <w:sdt>
-                  <w:sdtPr>
-                    <w:rPr>
-                      <w:bCs/>
-                      <w:i/>
-                      <w:iCs/>
-                      <w:sz w:val="18"/>
-                      <w:szCs w:val="18"/>
-                    </w:rPr>
-                    <w:alias w:val="office location"/>
-                    <w:tag w:val="office location"/>
-                    <w:id w:val="-1689983990"/>
-                    <w:placeholder>
-                      <w:docPart w:val="641551A3A9864679A283ECACF4D0A61D"/>
-                    </w:placeholder>
-                    <w15:color w:val="FF00FF"/>
-                  </w:sdtPr>
-                  <w:sdtEndPr/>
-                  <w:sdtContent>
-                    <w:r>
-                      <w:rPr>
-                        <w:bCs/>
-                        <w:i/>
-                        <w:iCs/>
-                        <w:sz w:val="18"/>
-                        <w:szCs w:val="18"/>
-                      </w:rPr>
-                      <w:t>Online, Blackboard</w:t>
-                    </w:r>
-                  </w:sdtContent>
-                </w:sdt>
-              </w:sdtContent>
-            </w:sdt>
-          </w:p>
-          <w:p>
-            <w:pPr>
-              <w:rPr>
-                <w:bCs/>
-                <w:sz w:val="18"/>
-                <w:szCs w:val="18"/>
-              </w:rPr>
-            </w:pPr>
-            <w:r>
-              <w:rPr>
-                <w:b/>
-                <w:sz w:val="18"/>
-                <w:szCs w:val="18"/>
-              </w:rPr>
-              <w:t>Office Hour</w:t>
-            </w:r>
-            <w:r>
-              <w:rPr>
-                <w:b/>
-                <w:sz w:val="18"/>
-                <w:szCs w:val="18"/>
-              </w:rPr>
-              <w:t xml:space="preserve">: </w:t>
-            </w:r>
-            <w:sdt>
-              <w:sdtPr>
-                <w:rPr>
-                  <w:b/>
-                  <w:sz w:val="18"/>
-                  <w:szCs w:val="18"/>
-                </w:rPr>
-                <w:alias w:val="Office Hours"/>
-                <w:tag w:val="Office Hours"/>
-                <w:id w:val="-882633827"/>
-                <w:placeholder>
-                  <w:docPart w:val="2F1193468BA24B26B2F4A9F76D067BF9"/>
-                </w:placeholder>
-                <w15:color w:val="FF00FF"/>
-              </w:sdtPr>
-              <w:sdtEndPr/>
-              <w:sdtContent>
-                <w:r>
-                  <w:rPr>
-                    <w:bCs/>
-                    <w:i/>
-                    <w:iCs/>
-                    <w:sz w:val="18"/>
-                    <w:szCs w:val="18"/>
-                  </w:rPr>
-                  <w:t>N/A</w:t>
-                </w:r>
-              </w:sdtContent>
-            </w:sdt>
-            <w:r>
-              <w:rPr>
-                <w:bCs/>
-                <w:sz w:val="18"/>
-                <w:szCs w:val="18"/>
-              </w:rPr>
-              <w:t xml:space="preserve"> </w:t>
-            </w:r>
-          </w:p>
-          <w:p>
-            <w:pPr>
-              <w:rPr>
-                <w:b/>
-                <w:bCs/>
-                <w:sz w:val="22"/>
-                <w:szCs w:val="22"/>
-                <w:lang w:val="fr-FR"/>
-              </w:rPr>
-            </w:pPr>
-          </w:p>
           <w:p>
             <w:pPr>
               <w:rPr>
@@ -3029,7 +2746,6 @@
                 <w:lang w:val="fr-FR"/>
               </w:rPr>
             </w:pPr>
-            <w:proofErr w:type="gramStart"/>
             <w:r>
               <w:rPr>
                 <w:b/>
@@ -3040,7 +2756,6 @@
               </w:rPr>
               <w:t>E-mail:</w:t>
             </w:r>
-            <w:proofErr w:type="gramEnd"/>
             <w:r>
               <w:rPr>
                 <w:b/>
@@ -3417,7 +3132,6 @@
                 <w:lang w:val="fr-FR"/>
               </w:rPr>
             </w:pPr>
-            <w:proofErr w:type="gramStart"/>
             <w:r>
               <w:rPr>
                 <w:b/>
@@ -3428,7 +3142,6 @@
               </w:rPr>
               <w:t>E-mail:</w:t>
             </w:r>
-            <w:proofErr w:type="gramEnd"/>
             <w:r>
               <w:rPr>
                 <w:b/>
@@ -3636,23 +3349,6 @@
               </w:rPr>
               <w:tab/>
             </w:r>
-          </w:p>
-          <w:p>
-            <w:pPr>
-              <w:rPr>
-                <w:bCs/>
-                <w:sz w:val="20"/>
-                <w:szCs w:val="20"/>
-              </w:rPr>
-            </w:pPr>
-          </w:p>
-          <w:p>
-            <w:pPr>
-              <w:rPr>
-                <w:sz w:val="20"/>
-                <w:szCs w:val="20"/>
-              </w:rPr>
-            </w:pPr>
           </w:p>
         </w:tc>
         <w:tc>
@@ -3835,7 +3531,6 @@
                 <w:lang w:val="fr-FR"/>
               </w:rPr>
             </w:pPr>
-            <w:proofErr w:type="gramStart"/>
             <w:r>
               <w:rPr>
                 <w:b/>
@@ -3846,7 +3541,6 @@
               </w:rPr>
               <w:t>E-mail:</w:t>
             </w:r>
-            <w:proofErr w:type="gramEnd"/>
             <w:r>
               <w:rPr>
                 <w:b/>
@@ -4233,7 +3927,6 @@
                 <w:lang w:val="fr-FR"/>
               </w:rPr>
             </w:pPr>
-            <w:proofErr w:type="gramStart"/>
             <w:r>
               <w:rPr>
                 <w:b/>
@@ -4244,7 +3937,6 @@
               </w:rPr>
               <w:t>E-mail:</w:t>
             </w:r>
-            <w:proofErr w:type="gramEnd"/>
             <w:r>
               <w:rPr>
                 <w:b/>
@@ -4447,8 +4139,6 @@
             </w:pPr>
           </w:p>
           <w:p/>
-          <w:p/>
-          <w:p/>
         </w:tc>
       </w:tr>
       <w:tr>
@@ -4680,7 +4370,6 @@
                 <w:sz w:val="18"/>
                 <w:szCs w:val="18"/>
               </w:rPr>
-              <w:lastRenderedPageBreak/>
               <w:t>Lab</w:t>
             </w:r>
             <w:r>
@@ -4791,6 +4480,7 @@
                 <w:sz w:val="18"/>
                 <w:szCs w:val="18"/>
               </w:rPr>
+              <w:lastRenderedPageBreak/>
               <w:t>This laboratory guide is intended for the student who takes COMP</w:t>
             </w:r>
             <w:r>
@@ -4861,7 +4551,15 @@
                 <w:sz w:val="18"/>
                 <w:szCs w:val="18"/>
               </w:rPr>
-              <w:t xml:space="preserve">covers design and analysis practices tightly connected to the course lectures, so the attendance at the lectures is highly encouraged for a better understanding of the treated subjects.  </w:t>
+              <w:t xml:space="preserve">covers design and analysis practices tightly connected to the course lectures, so the attendance at the lectures is highly encouraged for </w:t>
+            </w:r>
+            <w:r>
+              <w:rPr>
+                <w:sz w:val="18"/>
+                <w:szCs w:val="18"/>
+              </w:rPr>
+              <w:lastRenderedPageBreak/>
+              <w:t xml:space="preserve">a better understanding of the treated subjects.  </w:t>
             </w:r>
             <w:r>
               <w:rPr>
@@ -5131,6 +4829,7 @@
                 <w:sz w:val="18"/>
                 <w:szCs w:val="18"/>
               </w:rPr>
+              <w:lastRenderedPageBreak/>
               <w:t>Labs</w:t>
             </w:r>
             <w:r>
@@ -11599,180 +11298,6 @@
         <w:p>
           <w:pPr>
             <w:pStyle w:val="02E657E5D6F44FFA8755B7613B5200DA"/>
-          </w:pPr>
-          <w:r>
-            <w:rPr>
-              <w:rStyle w:val="PlaceholderText"/>
-            </w:rPr>
-            <w:t>Click or tap here to enter text.</w:t>
-          </w:r>
-        </w:p>
-      </w:docPartBody>
-    </w:docPart>
-    <w:docPart>
-      <w:docPartPr>
-        <w:name w:val="D920B2D8FD95444AA7A919A9259293A3"/>
-        <w:category>
-          <w:name w:val="General"/>
-          <w:gallery w:val="placeholder"/>
-        </w:category>
-        <w:types>
-          <w:type w:val="bbPlcHdr"/>
-        </w:types>
-        <w:behaviors>
-          <w:behavior w:val="content"/>
-        </w:behaviors>
-        <w:guid w:val="{A761E91B-9611-4C65-9E4F-379D508CD556}"/>
-      </w:docPartPr>
-      <w:docPartBody>
-        <w:p>
-          <w:pPr>
-            <w:pStyle w:val="D920B2D8FD95444AA7A919A9259293A3"/>
-          </w:pPr>
-          <w:r>
-            <w:rPr>
-              <w:rStyle w:val="PlaceholderText"/>
-            </w:rPr>
-            <w:t>Click or tap here to enter text.</w:t>
-          </w:r>
-        </w:p>
-      </w:docPartBody>
-    </w:docPart>
-    <w:docPart>
-      <w:docPartPr>
-        <w:name w:val="1C5DA125A3E4481A90A58E771E28FFD3"/>
-        <w:category>
-          <w:name w:val="General"/>
-          <w:gallery w:val="placeholder"/>
-        </w:category>
-        <w:types>
-          <w:type w:val="bbPlcHdr"/>
-        </w:types>
-        <w:behaviors>
-          <w:behavior w:val="content"/>
-        </w:behaviors>
-        <w:guid w:val="{20E5F3E7-19DC-413D-BEB0-C8220C5BD3BD}"/>
-      </w:docPartPr>
-      <w:docPartBody>
-        <w:p>
-          <w:pPr>
-            <w:pStyle w:val="1C5DA125A3E4481A90A58E771E28FFD3"/>
-          </w:pPr>
-          <w:r>
-            <w:rPr>
-              <w:rStyle w:val="PlaceholderText"/>
-            </w:rPr>
-            <w:t>Click or tap here to enter text.</w:t>
-          </w:r>
-        </w:p>
-      </w:docPartBody>
-    </w:docPart>
-    <w:docPart>
-      <w:docPartPr>
-        <w:name w:val="AB9B3860467648ECA339993C4A3A76E2"/>
-        <w:category>
-          <w:name w:val="General"/>
-          <w:gallery w:val="placeholder"/>
-        </w:category>
-        <w:types>
-          <w:type w:val="bbPlcHdr"/>
-        </w:types>
-        <w:behaviors>
-          <w:behavior w:val="content"/>
-        </w:behaviors>
-        <w:guid w:val="{515FA3D0-D130-465F-BCBB-C760E5F1557A}"/>
-      </w:docPartPr>
-      <w:docPartBody>
-        <w:p>
-          <w:pPr>
-            <w:pStyle w:val="AB9B3860467648ECA339993C4A3A76E2"/>
-          </w:pPr>
-          <w:r>
-            <w:rPr>
-              <w:rStyle w:val="PlaceholderText"/>
-            </w:rPr>
-            <w:t>Click or tap here to enter text.</w:t>
-          </w:r>
-        </w:p>
-      </w:docPartBody>
-    </w:docPart>
-    <w:docPart>
-      <w:docPartPr>
-        <w:name w:val="EDE7CC902B114519B1B09C3EEB51A1C7"/>
-        <w:category>
-          <w:name w:val="General"/>
-          <w:gallery w:val="placeholder"/>
-        </w:category>
-        <w:types>
-          <w:type w:val="bbPlcHdr"/>
-        </w:types>
-        <w:behaviors>
-          <w:behavior w:val="content"/>
-        </w:behaviors>
-        <w:guid w:val="{C7F8261A-0C44-4830-9485-822A2A2CB85D}"/>
-      </w:docPartPr>
-      <w:docPartBody>
-        <w:p>
-          <w:pPr>
-            <w:pStyle w:val="EDE7CC902B114519B1B09C3EEB51A1C7"/>
-          </w:pPr>
-          <w:r>
-            <w:rPr>
-              <w:rStyle w:val="PlaceholderText"/>
-            </w:rPr>
-            <w:t>Click or tap here to enter text.</w:t>
-          </w:r>
-        </w:p>
-      </w:docPartBody>
-    </w:docPart>
-    <w:docPart>
-      <w:docPartPr>
-        <w:name w:val="641551A3A9864679A283ECACF4D0A61D"/>
-        <w:category>
-          <w:name w:val="General"/>
-          <w:gallery w:val="placeholder"/>
-        </w:category>
-        <w:types>
-          <w:type w:val="bbPlcHdr"/>
-        </w:types>
-        <w:behaviors>
-          <w:behavior w:val="content"/>
-        </w:behaviors>
-        <w:guid w:val="{80952179-0AD7-48FF-A29A-777453282A5C}"/>
-      </w:docPartPr>
-      <w:docPartBody>
-        <w:p>
-          <w:pPr>
-            <w:pStyle w:val="641551A3A9864679A283ECACF4D0A61D"/>
-          </w:pPr>
-          <w:r>
-            <w:rPr>
-              <w:rStyle w:val="PlaceholderText"/>
-            </w:rPr>
-            <w:t>Click or tap here to enter text.</w:t>
-          </w:r>
-        </w:p>
-      </w:docPartBody>
-    </w:docPart>
-    <w:docPart>
-      <w:docPartPr>
-        <w:name w:val="2F1193468BA24B26B2F4A9F76D067BF9"/>
-        <w:category>
-          <w:name w:val="General"/>
-          <w:gallery w:val="placeholder"/>
-        </w:category>
-        <w:types>
-          <w:type w:val="bbPlcHdr"/>
-        </w:types>
-        <w:behaviors>
-          <w:behavior w:val="content"/>
-        </w:behaviors>
-        <w:guid w:val="{C6B57E28-B199-4FA6-B8BB-0A9C4AD7D359}"/>
-      </w:docPartPr>
-      <w:docPartBody>
-        <w:p>
-          <w:pPr>
-            <w:pStyle w:val="2F1193468BA24B26B2F4A9F76D067BF9"/>
           </w:pPr>
           <w:r>
             <w:rPr>
@@ -12682,6 +12207,35 @@
         </w:p>
       </w:docPartBody>
     </w:docPart>
+    <w:docPart>
+      <w:docPartPr>
+        <w:name w:val="B32963B6FA714CC6A9C0D88B314FAEBE"/>
+        <w:category>
+          <w:name w:val="General"/>
+          <w:gallery w:val="placeholder"/>
+        </w:category>
+        <w:types>
+          <w:type w:val="bbPlcHdr"/>
+        </w:types>
+        <w:behaviors>
+          <w:behavior w:val="content"/>
+        </w:behaviors>
+        <w:guid w:val="{B64DFFA1-6EEB-4E8C-BEFB-3B45BF637552}"/>
+      </w:docPartPr>
+      <w:docPartBody>
+        <w:p>
+          <w:pPr>
+            <w:pStyle w:val="B32963B6FA714CC6A9C0D88B314FAEBE"/>
+          </w:pPr>
+          <w:r>
+            <w:rPr>
+              <w:rStyle w:val="PlaceholderText"/>
+            </w:rPr>
+            <w:t>Click or tap here to enter text.</w:t>
+          </w:r>
+        </w:p>
+      </w:docPartBody>
+    </w:docPart>
   </w:docParts>
 </w:glossaryDocument>
 </file>
@@ -12771,9 +12325,9 @@
   </w:compat>
   <w:rsids>
     <w:rsidRoot w:val="00772323"/>
-    <w:rsid w:val="000E1BBA"/>
     <w:rsid w:val="00176D4A"/>
     <w:rsid w:val="00220FE2"/>
+    <w:rsid w:val="002911BA"/>
     <w:rsid w:val="00346151"/>
     <w:rsid w:val="005E4063"/>
     <w:rsid w:val="006C224F"/>
@@ -12782,6 +12336,7 @@
     <w:rsid w:val="0073444F"/>
     <w:rsid w:val="00772323"/>
     <w:rsid w:val="007A398C"/>
+    <w:rsid w:val="007C7C58"/>
     <w:rsid w:val="00843220"/>
     <w:rsid w:val="0094644D"/>
     <w:rsid w:val="00997FA8"/>
@@ -12797,6 +12352,7 @@
     <w:rsid w:val="00DC6606"/>
     <w:rsid w:val="00F0356D"/>
     <w:rsid w:val="00F608B1"/>
+    <w:rsid w:val="00FE16CA"/>
   </w:rsids>
   <m:mathPr>
     <m:mathFont m:val="Cambria Math"/>
@@ -13250,7 +12806,7 @@
     <w:basedOn w:val="DefaultParagraphFont"/>
     <w:uiPriority w:val="99"/>
     <w:semiHidden/>
-    <w:rsid w:val="00F0356D"/>
+    <w:rsid w:val="00FE16CA"/>
     <w:rPr>
       <w:color w:val="808080"/>
     </w:rPr>
@@ -13706,6 +13262,20 @@
   <w:style w:type="paragraph" w:customStyle="1" w:styleId="D52E16525E07429DA99AC59574D12C97">
     <w:name w:val="D52E16525E07429DA99AC59574D12C97"/>
     <w:rsid w:val="00F0356D"/>
+    <w:rPr>
+      <w:lang w:val="en-US" w:eastAsia="en-US"/>
+    </w:rPr>
+  </w:style>
+  <w:style w:type="paragraph" w:customStyle="1" w:styleId="29BABD28165149C5976B3F55BFDE1932">
+    <w:name w:val="29BABD28165149C5976B3F55BFDE1932"/>
+    <w:rsid w:val="00FE16CA"/>
+    <w:rPr>
+      <w:lang w:val="en-US" w:eastAsia="en-US"/>
+    </w:rPr>
+  </w:style>
+  <w:style w:type="paragraph" w:customStyle="1" w:styleId="B32963B6FA714CC6A9C0D88B314FAEBE">
+    <w:name w:val="B32963B6FA714CC6A9C0D88B314FAEBE"/>
+    <w:rsid w:val="00FE16CA"/>
     <w:rPr>
       <w:lang w:val="en-US" w:eastAsia="en-US"/>
     </w:rPr>
